--- a/WordDocuments/Aptos/0525.docx
+++ b/WordDocuments/Aptos/0525.docx
@@ -12,7 +12,7 @@
           <w:color w:val="000000"/>
           <w:sz w:val="44"/>
         </w:rPr>
-        <w:t>Evolving Cyber-Threats: The Future of Cybersecurity</w:t>
+        <w:t>The Profound Impact of Mathematics in Our Daily Lives</w:t>
       </w:r>
     </w:p>
     <w:p>
@@ -26,7 +26,7 @@
           <w:color w:val="000000"/>
           <w:sz w:val="36"/>
         </w:rPr>
-        <w:t>James Anderson</w:t>
+        <w:t>Rebecca Edwards</w:t>
       </w:r>
     </w:p>
     <w:p>
@@ -39,7 +39,7 @@
           <w:color w:val="000000"/>
           <w:sz w:val="32"/>
         </w:rPr>
-        <w:t>james</w:t>
+        <w:t>rebecca</w:t>
       </w:r>
       <w:r>
         <w:rPr>
@@ -55,7 +55,7 @@
           <w:color w:val="000000"/>
           <w:sz w:val="32"/>
         </w:rPr>
-        <w:t>anderson@xyzuniversity</w:t>
+        <w:t>edwards</w:t>
       </w:r>
       <w:r>
         <w:rPr>
@@ -71,7 +71,23 @@
           <w:color w:val="000000"/>
           <w:sz w:val="32"/>
         </w:rPr>
-        <w:t>edu</w:t>
+        <w:t>rma@emailworld</w:t>
+      </w:r>
+      <w:r>
+        <w:rPr>
+          <w:rFonts w:ascii="Aptos" w:hAnsi="Aptos"/>
+          <w:color w:val="000000"/>
+          <w:sz w:val="32"/>
+        </w:rPr>
+        <w:t>.</w:t>
+      </w:r>
+      <w:r>
+        <w:rPr>
+          <w:rFonts w:ascii="Aptos" w:hAnsi="Aptos"/>
+          <w:color w:val="000000"/>
+          <w:sz w:val="32"/>
+        </w:rPr>
+        <w:t>net</w:t>
       </w:r>
     </w:p>
     <w:p/>
@@ -82,7 +98,7 @@
           <w:color w:val="000000"/>
           <w:sz w:val="24"/>
         </w:rPr>
-        <w:t>In the ever-evolving landscape of cyberspace, the threats posed by cybercriminals continue to grow in complexity and sophistication, compelling organizations and individuals to stay vigilant in safeguarding their digital assets</w:t>
+        <w:t>Mathematics, the language of the universe, transcends cultural boundaries and unites humanity through a common thread of logic</w:t>
       </w:r>
       <w:r>
         <w:rPr>
@@ -98,7 +114,7 @@
           <w:color w:val="000000"/>
           <w:sz w:val="24"/>
         </w:rPr>
-        <w:t xml:space="preserve"> From disruptive malware and ransomware attacks to targeted phishing scams and advanced persistent threats (APTs), cyberthreats have the potential to cause widespread disruption, financial loss, and reputational damage</w:t>
+        <w:t xml:space="preserve"> As a fundamental pillar of academics, it permeates every aspect of our existence, unveiling the intricate patterns that govern the world around us</w:t>
       </w:r>
       <w:r>
         <w:rPr>
@@ -114,7 +130,23 @@
           <w:color w:val="000000"/>
           <w:sz w:val="24"/>
         </w:rPr>
-        <w:t xml:space="preserve"> This comprehensive exploration delves into the current state of cybersecurity, dissects emerging trends in cybercrime, and projects the future of cybersecurity in light of these evolving threats</w:t>
+        <w:t xml:space="preserve"> From the rhythmic ebb and flow of the tides to the awe-inspiring motion of celestial bodies, mathematics weaves its intricate web, inviting us to unlock its secrets</w:t>
+      </w:r>
+      <w:r>
+        <w:rPr>
+          <w:rFonts w:ascii="Aptos" w:hAnsi="Aptos"/>
+          <w:color w:val="000000"/>
+          <w:sz w:val="24"/>
+        </w:rPr>
+        <w:t>.</w:t>
+      </w:r>
+      <w:r>
+        <w:rPr>
+          <w:rFonts w:ascii="Aptos" w:hAnsi="Aptos"/>
+          <w:color w:val="000000"/>
+          <w:sz w:val="24"/>
+        </w:rPr>
+        <w:t xml:space="preserve"> Furthermore, mathematics fosters cognitive development and instills valuable life skills such as critical thinking, problem-solving, and perseverance, equipping us to navigate the complexities of life with grace and ingenuity</w:t>
       </w:r>
       <w:r>
         <w:rPr>
@@ -139,7 +171,7 @@
           <w:sz w:val="24"/>
         </w:rPr>
         <w:br/>
-        <w:t>As technology integration expands across industries, businesses face an ever-widening attack surface</w:t>
+        <w:t>Innumerable applications of mathematics permeate our daily lives</w:t>
       </w:r>
       <w:r>
         <w:rPr>
@@ -155,7 +187,7 @@
           <w:color w:val="000000"/>
           <w:sz w:val="24"/>
         </w:rPr>
-        <w:t xml:space="preserve"> The growth of the Internet of Things (IoT) and mobile devices, while offering immense convenience, also multiplies entry points for unauthorized access</w:t>
+        <w:t xml:space="preserve"> Every time we check the weather forecast or plan a road trip, we rely on complex mathematical models to predict atmospheric conditions and calculate the most efficient routes, respectively</w:t>
       </w:r>
       <w:r>
         <w:rPr>
@@ -171,7 +203,7 @@
           <w:color w:val="000000"/>
           <w:sz w:val="24"/>
         </w:rPr>
-        <w:t xml:space="preserve"> Cybercriminals exploit vulnerabilities in various ways, including deploying malware that can encrypt data, steal information, or disrupt operations, often demanding ransoms for data recovery</w:t>
+        <w:t xml:space="preserve"> Additionally, the marvels of engineering, from towering skyscrapers to sleek automobiles, are testaments to the transformative power of mathematics in shaping our physical environment</w:t>
       </w:r>
       <w:r>
         <w:rPr>
@@ -187,7 +219,7 @@
           <w:color w:val="000000"/>
           <w:sz w:val="24"/>
         </w:rPr>
-        <w:t xml:space="preserve"> With the rise of cryptocurrencies, the proliferation of cryptocurrency-based attacks, such as mining malware and ransomware, adds an additional layer of complexity to the cyberthreat landscape</w:t>
+        <w:t xml:space="preserve"> Even in the seemingly mundane tasks of balancing a checkbook or optimizing investment portfolios, the guiding hand of mathematics ensures precision and efficiency</w:t>
       </w:r>
       <w:r>
         <w:rPr>
@@ -212,7 +244,7 @@
           <w:sz w:val="24"/>
         </w:rPr>
         <w:br/>
-        <w:t>Cyberattacks transcend geographical boundaries and industry sectors</w:t>
+        <w:t>At the heart of mathematics lies a profound beauty and elegance</w:t>
       </w:r>
       <w:r>
         <w:rPr>
@@ -228,7 +260,7 @@
           <w:color w:val="000000"/>
           <w:sz w:val="24"/>
         </w:rPr>
-        <w:t xml:space="preserve"> Public infrastructure, healthcare systems, financial institutions, and government networks have become frequent targets of cyberattacks</w:t>
+        <w:t xml:space="preserve"> Its ability to describe the world around us in concise and precise terms is a source of wonder and awe for many</w:t>
       </w:r>
       <w:r>
         <w:rPr>
@@ -244,7 +276,7 @@
           <w:color w:val="000000"/>
           <w:sz w:val="24"/>
         </w:rPr>
-        <w:t xml:space="preserve"> The motivation for these attacks varies from financial gain to political sabotage and espionage</w:t>
+        <w:t xml:space="preserve"> The journey of mathematical discovery, replete with challenges and breakthroughs, mirrors the human quest for meaning and understanding</w:t>
       </w:r>
       <w:r>
         <w:rPr>
@@ -260,23 +292,7 @@
           <w:color w:val="000000"/>
           <w:sz w:val="24"/>
         </w:rPr>
-        <w:t xml:space="preserve"> State-sponsored hacking groups and organized cybercrime syndicates pose a formidable challenge to cybersecurity defenses</w:t>
-      </w:r>
-      <w:r>
-        <w:rPr>
-          <w:rFonts w:ascii="Aptos" w:hAnsi="Aptos"/>
-          <w:color w:val="000000"/>
-          <w:sz w:val="24"/>
-        </w:rPr>
-        <w:t>.</w:t>
-      </w:r>
-      <w:r>
-        <w:rPr>
-          <w:rFonts w:ascii="Aptos" w:hAnsi="Aptos"/>
-          <w:color w:val="000000"/>
-          <w:sz w:val="24"/>
-        </w:rPr>
-        <w:t xml:space="preserve"> The skill and resources of these adversaries continue to increase, requiring a multi-dimensional approach to cybersecurity countermeasures</w:t>
+        <w:t xml:space="preserve"> As we delve deeper into the realm of mathematics, we cultivate a sense of intellectual curiosity and an appreciation for the inherent order that underlies the universe</w:t>
       </w:r>
       <w:r>
         <w:rPr>
@@ -294,7 +310,6 @@
           <w:color w:val="000000"/>
           <w:sz w:val="28"/>
         </w:rPr>
-        <w:lastRenderedPageBreak/>
         <w:t>Summary</w:t>
       </w:r>
     </w:p>
@@ -304,7 +319,7 @@
           <w:rFonts w:ascii="Aptos" w:hAnsi="Aptos"/>
           <w:color w:val="000000"/>
         </w:rPr>
-        <w:t>The evolving cyberthreat landscape demands a proactive and multifaceted approach to cybersecurity</w:t>
+        <w:t>Mathematics, a ubiquitous force in our lives, permeates every aspect of our existence, from the mundane to the profound</w:t>
       </w:r>
       <w:r>
         <w:rPr>
@@ -318,7 +333,15 @@
           <w:rFonts w:ascii="Aptos" w:hAnsi="Aptos"/>
           <w:color w:val="000000"/>
         </w:rPr>
-        <w:t xml:space="preserve"> Continuous monitoring, threat intelligence sharing, and collaboration between organizations and governments are essential in countering sophisticated cyber-attacks</w:t>
+        <w:t xml:space="preserve"> Its applications span a vast spectrum of human endeavors, </w:t>
+      </w:r>
+      <w:r>
+        <w:rPr>
+          <w:rFonts w:ascii="Aptos" w:hAnsi="Aptos"/>
+          <w:color w:val="000000"/>
+        </w:rPr>
+        <w:lastRenderedPageBreak/>
+        <w:t>ranging from weather forecasting and engineering to finance and investment</w:t>
       </w:r>
       <w:r>
         <w:rPr>
@@ -332,7 +355,7 @@
           <w:rFonts w:ascii="Aptos" w:hAnsi="Aptos"/>
           <w:color w:val="000000"/>
         </w:rPr>
-        <w:t xml:space="preserve"> As the Fourth Industrial Revolution unfolds, cybersecurity must adapt to an interconnected world characterized by advanced technologies, evolving threats, and heightened interdependencies</w:t>
+        <w:t xml:space="preserve"> Moreover, mathematics fosters cognitive development and instills valuable life skills, such as critical thinking, problem-solving, and perseverance</w:t>
       </w:r>
       <w:r>
         <w:rPr>
@@ -346,7 +369,7 @@
           <w:rFonts w:ascii="Aptos" w:hAnsi="Aptos"/>
           <w:color w:val="000000"/>
         </w:rPr>
-        <w:t xml:space="preserve"> The future of cybersecurity lies in embracing innovation, fostering a culture of vigilance, and nurturing skilled cybersecurity professionals capable of safeguarding the digital world</w:t>
+        <w:t xml:space="preserve"> With its captivating beauty and elegance, mathematics inspires awe and wonder, while its pursuit nurtures intellectual curiosity and an appreciation for the order inherent in the universe</w:t>
       </w:r>
       <w:r>
         <w:rPr>
@@ -356,6 +379,7 @@
         <w:t>.</w:t>
       </w:r>
     </w:p>
+    <w:p/>
     <w:sectPr>
       <w:pgSz w:w="12240" w:h="15840"/>
       <w:pgMar w:top="1440" w:right="1800" w:bottom="1440" w:left="1800" w:header="720" w:footer="720" w:gutter="0"/>
@@ -539,31 +563,31 @@
       </w:rPr>
     </w:lvl>
   </w:abstractNum>
-  <w:num w:numId="1" w16cid:durableId="570622963">
+  <w:num w:numId="1" w16cid:durableId="1660621644">
     <w:abstractNumId w:val="8"/>
   </w:num>
-  <w:num w:numId="2" w16cid:durableId="193158815">
+  <w:num w:numId="2" w16cid:durableId="1247692896">
     <w:abstractNumId w:val="6"/>
   </w:num>
-  <w:num w:numId="3" w16cid:durableId="1470704223">
+  <w:num w:numId="3" w16cid:durableId="1472871098">
     <w:abstractNumId w:val="5"/>
   </w:num>
-  <w:num w:numId="4" w16cid:durableId="761997767">
+  <w:num w:numId="4" w16cid:durableId="1122965029">
     <w:abstractNumId w:val="4"/>
   </w:num>
-  <w:num w:numId="5" w16cid:durableId="1622759655">
+  <w:num w:numId="5" w16cid:durableId="2110927161">
     <w:abstractNumId w:val="7"/>
   </w:num>
-  <w:num w:numId="6" w16cid:durableId="966281511">
+  <w:num w:numId="6" w16cid:durableId="2128305135">
     <w:abstractNumId w:val="3"/>
   </w:num>
-  <w:num w:numId="7" w16cid:durableId="891229944">
+  <w:num w:numId="7" w16cid:durableId="173763505">
     <w:abstractNumId w:val="2"/>
   </w:num>
-  <w:num w:numId="8" w16cid:durableId="1053503913">
+  <w:num w:numId="8" w16cid:durableId="1930263338">
     <w:abstractNumId w:val="1"/>
   </w:num>
-  <w:num w:numId="9" w16cid:durableId="1375153277">
+  <w:num w:numId="9" w16cid:durableId="1848713089">
     <w:abstractNumId w:val="0"/>
   </w:num>
 </w:numbering>
